--- a/Rare Species Guardian DApp.docx
+++ b/Rare Species Guardian DApp.docx
@@ -61,7 +61,7 @@
     <w:p>
       <w:pPr>
         <w:rPr>
-          <w:rFonts w:ascii="TH Sarabun New" w:hAnsi="TH Sarabun New" w:cs="TH Sarabun New"/>
+          <w:rFonts w:ascii="TH Sarabun New" w:hAnsi="TH Sarabun New" w:cs="TH Sarabun New" w:hint="cs"/>
           <w:sz w:val="32"/>
           <w:szCs w:val="32"/>
           <w:lang w:bidi="th-TH"/>
@@ -86,7 +86,95 @@
           <w:lang w:bidi="th-TH"/>
         </w:rPr>
         <w:tab/>
-        <w:t>1. นางสาวนฤมล</w:t>
+        <w:t xml:space="preserve">1. </w:t>
+      </w:r>
+      <w:r>
+        <w:rPr>
+          <w:rFonts w:ascii="TH Sarabun New" w:hAnsi="TH Sarabun New" w:cs="TH Sarabun New" w:hint="cs"/>
+          <w:sz w:val="32"/>
+          <w:szCs w:val="32"/>
+          <w:cs/>
+          <w:lang w:bidi="th-TH"/>
+        </w:rPr>
+        <w:t xml:space="preserve">นายสิทธินนท์ </w:t>
+      </w:r>
+      <w:r>
+        <w:rPr>
+          <w:rFonts w:ascii="TH Sarabun New" w:hAnsi="TH Sarabun New" w:cs="TH Sarabun New"/>
+          <w:sz w:val="32"/>
+          <w:szCs w:val="32"/>
+          <w:cs/>
+          <w:lang w:bidi="th-TH"/>
+        </w:rPr>
+        <w:tab/>
+      </w:r>
+      <w:r>
+        <w:rPr>
+          <w:rFonts w:ascii="TH Sarabun New" w:hAnsi="TH Sarabun New" w:cs="TH Sarabun New" w:hint="cs"/>
+          <w:sz w:val="32"/>
+          <w:szCs w:val="32"/>
+          <w:cs/>
+          <w:lang w:bidi="th-TH"/>
+        </w:rPr>
+        <w:t>วงศ์สุทธิรัตน์</w:t>
+      </w:r>
+      <w:r>
+        <w:rPr>
+          <w:rFonts w:ascii="TH Sarabun New" w:hAnsi="TH Sarabun New" w:cs="TH Sarabun New"/>
+          <w:sz w:val="32"/>
+          <w:szCs w:val="32"/>
+          <w:cs/>
+          <w:lang w:bidi="th-TH"/>
+        </w:rPr>
+        <w:tab/>
+      </w:r>
+      <w:r>
+        <w:rPr>
+          <w:rFonts w:ascii="TH Sarabun New" w:hAnsi="TH Sarabun New" w:cs="TH Sarabun New"/>
+          <w:sz w:val="32"/>
+          <w:szCs w:val="32"/>
+          <w:lang w:bidi="th-TH"/>
+        </w:rPr>
+        <w:t>B6606244</w:t>
+      </w:r>
+    </w:p>
+    <w:p>
+      <w:pPr>
+        <w:rPr>
+          <w:rFonts w:ascii="TH Sarabun New" w:hAnsi="TH Sarabun New" w:cs="TH Sarabun New"/>
+          <w:sz w:val="32"/>
+          <w:szCs w:val="32"/>
+          <w:lang w:bidi="th-TH"/>
+        </w:rPr>
+      </w:pPr>
+      <w:r>
+        <w:rPr>
+          <w:rFonts w:ascii="TH Sarabun New" w:hAnsi="TH Sarabun New" w:cs="TH Sarabun New"/>
+          <w:sz w:val="32"/>
+          <w:szCs w:val="32"/>
+          <w:lang w:bidi="th-TH"/>
+        </w:rPr>
+        <w:tab/>
+      </w:r>
+      <w:r>
+        <w:rPr>
+          <w:rFonts w:ascii="TH Sarabun New" w:hAnsi="TH Sarabun New" w:cs="TH Sarabun New"/>
+          <w:sz w:val="32"/>
+          <w:szCs w:val="32"/>
+          <w:lang w:bidi="th-TH"/>
+        </w:rPr>
+        <w:tab/>
+        <w:t xml:space="preserve">2. </w:t>
+      </w:r>
+      <w:r>
+        <w:rPr>
+          <w:rFonts w:ascii="TH Sarabun New" w:hAnsi="TH Sarabun New" w:cs="TH Sarabun New"/>
+          <w:sz w:val="32"/>
+          <w:szCs w:val="32"/>
+          <w:cs/>
+          <w:lang w:bidi="th-TH"/>
+        </w:rPr>
+        <w:t>นางสาวนฤมล</w:t>
       </w:r>
       <w:r>
         <w:rPr>
@@ -131,80 +219,7 @@
     </w:p>
     <w:p>
       <w:pPr>
-        <w:rPr>
-          <w:rFonts w:ascii="TH Sarabun New" w:hAnsi="TH Sarabun New" w:cs="TH Sarabun New" w:hint="cs"/>
-          <w:sz w:val="32"/>
-          <w:szCs w:val="32"/>
-          <w:lang w:bidi="th-TH"/>
-        </w:rPr>
-      </w:pPr>
-      <w:r>
-        <w:rPr>
-          <w:rFonts w:ascii="TH Sarabun New" w:hAnsi="TH Sarabun New" w:cs="TH Sarabun New"/>
-          <w:sz w:val="32"/>
-          <w:szCs w:val="32"/>
-          <w:lang w:bidi="th-TH"/>
-        </w:rPr>
-        <w:tab/>
-      </w:r>
-      <w:r>
-        <w:rPr>
-          <w:rFonts w:ascii="TH Sarabun New" w:hAnsi="TH Sarabun New" w:cs="TH Sarabun New"/>
-          <w:sz w:val="32"/>
-          <w:szCs w:val="32"/>
-          <w:lang w:bidi="th-TH"/>
-        </w:rPr>
-        <w:tab/>
-        <w:t xml:space="preserve">2. </w:t>
-      </w:r>
-      <w:proofErr w:type="spellStart"/>
-      <w:r>
-        <w:rPr>
-          <w:rFonts w:ascii="TH Sarabun New" w:hAnsi="TH Sarabun New" w:cs="TH Sarabun New"/>
-          <w:sz w:val="32"/>
-          <w:szCs w:val="32"/>
-          <w:cs/>
-          <w:lang w:bidi="th-TH"/>
-        </w:rPr>
-        <w:t>ฟาม</w:t>
-      </w:r>
-      <w:proofErr w:type="spellEnd"/>
-      <w:r>
-        <w:rPr>
-          <w:rFonts w:ascii="TH Sarabun New" w:hAnsi="TH Sarabun New" w:cs="TH Sarabun New"/>
-          <w:sz w:val="32"/>
-          <w:szCs w:val="32"/>
-          <w:cs/>
-          <w:lang w:bidi="th-TH"/>
-        </w:rPr>
-        <w:t xml:space="preserve"> ถ้ารหัส</w:t>
-      </w:r>
-      <w:proofErr w:type="spellStart"/>
-      <w:r>
-        <w:rPr>
-          <w:rFonts w:ascii="TH Sarabun New" w:hAnsi="TH Sarabun New" w:cs="TH Sarabun New"/>
-          <w:sz w:val="32"/>
-          <w:szCs w:val="32"/>
-          <w:cs/>
-          <w:lang w:bidi="th-TH"/>
-        </w:rPr>
-        <w:t>ฟาม</w:t>
-      </w:r>
-      <w:proofErr w:type="spellEnd"/>
-      <w:r>
-        <w:rPr>
-          <w:rFonts w:ascii="TH Sarabun New" w:hAnsi="TH Sarabun New" w:cs="TH Sarabun New"/>
-          <w:sz w:val="32"/>
-          <w:szCs w:val="32"/>
-          <w:cs/>
-          <w:lang w:bidi="th-TH"/>
-        </w:rPr>
-        <w:t>มาก่อนเค้า สลับให้ด้วย</w:t>
-      </w:r>
-    </w:p>
-    <w:p>
-      <w:pPr>
-        <w:pStyle w:val="a9"/>
+        <w:pStyle w:val="ListParagraph"/>
         <w:numPr>
           <w:ilvl w:val="0"/>
           <w:numId w:val="1"/>
@@ -229,7 +244,7 @@
     </w:p>
     <w:p>
       <w:pPr>
-        <w:pStyle w:val="a9"/>
+        <w:pStyle w:val="ListParagraph"/>
         <w:numPr>
           <w:ilvl w:val="1"/>
           <w:numId w:val="2"/>
@@ -264,7 +279,7 @@
     </w:p>
     <w:p>
       <w:pPr>
-        <w:pStyle w:val="a9"/>
+        <w:pStyle w:val="ListParagraph"/>
         <w:numPr>
           <w:ilvl w:val="1"/>
           <w:numId w:val="2"/>
@@ -349,7 +364,7 @@
     </w:p>
     <w:p>
       <w:pPr>
-        <w:pStyle w:val="a9"/>
+        <w:pStyle w:val="ListParagraph"/>
         <w:numPr>
           <w:ilvl w:val="1"/>
           <w:numId w:val="2"/>
@@ -441,7 +456,7 @@
     </w:p>
     <w:p>
       <w:pPr>
-        <w:pStyle w:val="a9"/>
+        <w:pStyle w:val="ListParagraph"/>
         <w:numPr>
           <w:ilvl w:val="1"/>
           <w:numId w:val="2"/>
@@ -476,33 +491,13 @@
       <w:hyperlink r:id="rId5" w:history="1">
         <w:r>
           <w:rPr>
-            <w:rStyle w:val="ae"/>
+            <w:rStyle w:val="Hyperlink"/>
             <w:rFonts w:ascii="TH Sarabun New" w:hAnsi="TH Sarabun New" w:cs="TH Sarabun New"/>
             <w:sz w:val="32"/>
             <w:szCs w:val="32"/>
             <w:lang w:bidi="th-TH"/>
           </w:rPr>
-          <w:t>https://github.com/bxm</w:t>
-        </w:r>
-        <w:r>
-          <w:rPr>
-            <w:rStyle w:val="ae"/>
-            <w:rFonts w:ascii="TH Sarabun New" w:hAnsi="TH Sarabun New" w:cs="TH Sarabun New"/>
-            <w:sz w:val="32"/>
-            <w:szCs w:val="32"/>
-            <w:lang w:bidi="th-TH"/>
-          </w:rPr>
-          <w:t>n</w:t>
-        </w:r>
-        <w:r>
-          <w:rPr>
-            <w:rStyle w:val="ae"/>
-            <w:rFonts w:ascii="TH Sarabun New" w:hAnsi="TH Sarabun New" w:cs="TH Sarabun New"/>
-            <w:sz w:val="32"/>
-            <w:szCs w:val="32"/>
-            <w:lang w:bidi="th-TH"/>
-          </w:rPr>
-          <w:t>rm/WildLifeConservation.git</w:t>
+          <w:t>https://github.com/bxmnrm/WildLifeConservation.git</w:t>
         </w:r>
       </w:hyperlink>
       <w:r>
@@ -518,7 +513,7 @@
     </w:p>
     <w:p>
       <w:pPr>
-        <w:pStyle w:val="a9"/>
+        <w:pStyle w:val="ListParagraph"/>
         <w:numPr>
           <w:ilvl w:val="0"/>
           <w:numId w:val="1"/>
@@ -562,7 +557,7 @@
     </w:p>
     <w:p>
       <w:pPr>
-        <w:pStyle w:val="a9"/>
+        <w:pStyle w:val="ListParagraph"/>
         <w:numPr>
           <w:ilvl w:val="1"/>
           <w:numId w:val="3"/>
@@ -626,7 +621,7 @@
     </w:p>
     <w:p>
       <w:pPr>
-        <w:pStyle w:val="a9"/>
+        <w:pStyle w:val="ListParagraph"/>
         <w:numPr>
           <w:ilvl w:val="1"/>
           <w:numId w:val="3"/>
@@ -680,7 +675,7 @@
     </w:p>
     <w:p>
       <w:pPr>
-        <w:pStyle w:val="a9"/>
+        <w:pStyle w:val="ListParagraph"/>
         <w:numPr>
           <w:ilvl w:val="1"/>
           <w:numId w:val="3"/>
@@ -744,7 +739,7 @@
     </w:p>
     <w:p>
       <w:pPr>
-        <w:pStyle w:val="a9"/>
+        <w:pStyle w:val="ListParagraph"/>
         <w:numPr>
           <w:ilvl w:val="1"/>
           <w:numId w:val="3"/>
@@ -809,7 +804,7 @@
     </w:p>
     <w:p>
       <w:pPr>
-        <w:pStyle w:val="a9"/>
+        <w:pStyle w:val="ListParagraph"/>
         <w:numPr>
           <w:ilvl w:val="1"/>
           <w:numId w:val="3"/>
@@ -873,7 +868,7 @@
     </w:p>
     <w:p>
       <w:pPr>
-        <w:pStyle w:val="a9"/>
+        <w:pStyle w:val="ListParagraph"/>
         <w:numPr>
           <w:ilvl w:val="1"/>
           <w:numId w:val="3"/>
@@ -938,7 +933,7 @@
     </w:p>
     <w:p>
       <w:pPr>
-        <w:pStyle w:val="a9"/>
+        <w:pStyle w:val="ListParagraph"/>
         <w:numPr>
           <w:ilvl w:val="0"/>
           <w:numId w:val="1"/>
@@ -972,7 +967,7 @@
     </w:p>
     <w:p>
       <w:pPr>
-        <w:pStyle w:val="a9"/>
+        <w:pStyle w:val="ListParagraph"/>
         <w:numPr>
           <w:ilvl w:val="1"/>
           <w:numId w:val="5"/>
@@ -1132,7 +1127,7 @@
     </w:p>
     <w:p>
       <w:pPr>
-        <w:pStyle w:val="a9"/>
+        <w:pStyle w:val="ListParagraph"/>
         <w:numPr>
           <w:ilvl w:val="1"/>
           <w:numId w:val="5"/>
@@ -1339,7 +1334,7 @@
     </w:p>
     <w:p>
       <w:pPr>
-        <w:pStyle w:val="a9"/>
+        <w:pStyle w:val="ListParagraph"/>
         <w:numPr>
           <w:ilvl w:val="1"/>
           <w:numId w:val="5"/>
@@ -1481,7 +1476,7 @@
     </w:p>
     <w:p>
       <w:pPr>
-        <w:pStyle w:val="a9"/>
+        <w:pStyle w:val="ListParagraph"/>
         <w:numPr>
           <w:ilvl w:val="2"/>
           <w:numId w:val="5"/>
@@ -1526,7 +1521,7 @@
     </w:p>
     <w:p>
       <w:pPr>
-        <w:pStyle w:val="a9"/>
+        <w:pStyle w:val="ListParagraph"/>
         <w:numPr>
           <w:ilvl w:val="2"/>
           <w:numId w:val="5"/>
@@ -1571,7 +1566,7 @@
     </w:p>
     <w:p>
       <w:pPr>
-        <w:pStyle w:val="a9"/>
+        <w:pStyle w:val="ListParagraph"/>
         <w:numPr>
           <w:ilvl w:val="2"/>
           <w:numId w:val="5"/>
@@ -1593,6 +1588,7 @@
           <w:szCs w:val="32"/>
           <w:lang w:bidi="th-TH"/>
         </w:rPr>
+        <w:lastRenderedPageBreak/>
         <w:t>Owner (address):</w:t>
       </w:r>
       <w:r>
@@ -2596,15 +2592,15 @@
     <w:lsdException w:name="Unresolved Mention" w:semiHidden="1" w:unhideWhenUsed="1"/>
     <w:lsdException w:name="Smart Link" w:semiHidden="1" w:unhideWhenUsed="1"/>
   </w:latentStyles>
-  <w:style w:type="paragraph" w:default="1" w:styleId="a">
+  <w:style w:type="paragraph" w:default="1" w:styleId="Normal">
     <w:name w:val="Normal"/>
     <w:qFormat/>
   </w:style>
-  <w:style w:type="paragraph" w:styleId="1">
+  <w:style w:type="paragraph" w:styleId="Heading1">
     <w:name w:val="heading 1"/>
-    <w:basedOn w:val="a"/>
-    <w:next w:val="a"/>
-    <w:link w:val="10"/>
+    <w:basedOn w:val="Normal"/>
+    <w:next w:val="Normal"/>
+    <w:link w:val="Heading1Char"/>
     <w:uiPriority w:val="9"/>
     <w:qFormat/>
     <w:rsid w:val="008B02B0"/>
@@ -2621,11 +2617,11 @@
       <w:szCs w:val="36"/>
     </w:rPr>
   </w:style>
-  <w:style w:type="paragraph" w:styleId="2">
+  <w:style w:type="paragraph" w:styleId="Heading2">
     <w:name w:val="heading 2"/>
-    <w:basedOn w:val="a"/>
-    <w:next w:val="a"/>
-    <w:link w:val="20"/>
+    <w:basedOn w:val="Normal"/>
+    <w:next w:val="Normal"/>
+    <w:link w:val="Heading2Char"/>
     <w:uiPriority w:val="9"/>
     <w:semiHidden/>
     <w:unhideWhenUsed/>
@@ -2644,11 +2640,11 @@
       <w:szCs w:val="29"/>
     </w:rPr>
   </w:style>
-  <w:style w:type="paragraph" w:styleId="3">
+  <w:style w:type="paragraph" w:styleId="Heading3">
     <w:name w:val="heading 3"/>
-    <w:basedOn w:val="a"/>
-    <w:next w:val="a"/>
-    <w:link w:val="30"/>
+    <w:basedOn w:val="Normal"/>
+    <w:next w:val="Normal"/>
+    <w:link w:val="Heading3Char"/>
     <w:uiPriority w:val="9"/>
     <w:semiHidden/>
     <w:unhideWhenUsed/>
@@ -2667,11 +2663,11 @@
       <w:szCs w:val="25"/>
     </w:rPr>
   </w:style>
-  <w:style w:type="paragraph" w:styleId="4">
+  <w:style w:type="paragraph" w:styleId="Heading4">
     <w:name w:val="heading 4"/>
-    <w:basedOn w:val="a"/>
-    <w:next w:val="a"/>
-    <w:link w:val="40"/>
+    <w:basedOn w:val="Normal"/>
+    <w:next w:val="Normal"/>
+    <w:link w:val="Heading4Char"/>
     <w:uiPriority w:val="9"/>
     <w:semiHidden/>
     <w:unhideWhenUsed/>
@@ -2690,11 +2686,11 @@
       <w:color w:val="2F5496" w:themeColor="accent1" w:themeShade="BF"/>
     </w:rPr>
   </w:style>
-  <w:style w:type="paragraph" w:styleId="5">
+  <w:style w:type="paragraph" w:styleId="Heading5">
     <w:name w:val="heading 5"/>
-    <w:basedOn w:val="a"/>
-    <w:next w:val="a"/>
-    <w:link w:val="50"/>
+    <w:basedOn w:val="Normal"/>
+    <w:next w:val="Normal"/>
+    <w:link w:val="Heading5Char"/>
     <w:uiPriority w:val="9"/>
     <w:semiHidden/>
     <w:unhideWhenUsed/>
@@ -2711,11 +2707,11 @@
       <w:color w:val="2F5496" w:themeColor="accent1" w:themeShade="BF"/>
     </w:rPr>
   </w:style>
-  <w:style w:type="paragraph" w:styleId="6">
+  <w:style w:type="paragraph" w:styleId="Heading6">
     <w:name w:val="heading 6"/>
-    <w:basedOn w:val="a"/>
-    <w:next w:val="a"/>
-    <w:link w:val="60"/>
+    <w:basedOn w:val="Normal"/>
+    <w:next w:val="Normal"/>
+    <w:link w:val="Heading6Char"/>
     <w:uiPriority w:val="9"/>
     <w:semiHidden/>
     <w:unhideWhenUsed/>
@@ -2734,11 +2730,11 @@
       <w:color w:val="595959" w:themeColor="text1" w:themeTint="A6"/>
     </w:rPr>
   </w:style>
-  <w:style w:type="paragraph" w:styleId="7">
+  <w:style w:type="paragraph" w:styleId="Heading7">
     <w:name w:val="heading 7"/>
-    <w:basedOn w:val="a"/>
-    <w:next w:val="a"/>
-    <w:link w:val="70"/>
+    <w:basedOn w:val="Normal"/>
+    <w:next w:val="Normal"/>
+    <w:link w:val="Heading7Char"/>
     <w:uiPriority w:val="9"/>
     <w:semiHidden/>
     <w:unhideWhenUsed/>
@@ -2755,11 +2751,11 @@
       <w:color w:val="595959" w:themeColor="text1" w:themeTint="A6"/>
     </w:rPr>
   </w:style>
-  <w:style w:type="paragraph" w:styleId="8">
+  <w:style w:type="paragraph" w:styleId="Heading8">
     <w:name w:val="heading 8"/>
-    <w:basedOn w:val="a"/>
-    <w:next w:val="a"/>
-    <w:link w:val="80"/>
+    <w:basedOn w:val="Normal"/>
+    <w:next w:val="Normal"/>
+    <w:link w:val="Heading8Char"/>
     <w:uiPriority w:val="9"/>
     <w:semiHidden/>
     <w:unhideWhenUsed/>
@@ -2778,11 +2774,11 @@
       <w:color w:val="272727" w:themeColor="text1" w:themeTint="D8"/>
     </w:rPr>
   </w:style>
-  <w:style w:type="paragraph" w:styleId="9">
+  <w:style w:type="paragraph" w:styleId="Heading9">
     <w:name w:val="heading 9"/>
-    <w:basedOn w:val="a"/>
-    <w:next w:val="a"/>
-    <w:link w:val="90"/>
+    <w:basedOn w:val="Normal"/>
+    <w:next w:val="Normal"/>
+    <w:link w:val="Heading9Char"/>
     <w:uiPriority w:val="9"/>
     <w:semiHidden/>
     <w:unhideWhenUsed/>
@@ -2799,12 +2795,13 @@
       <w:color w:val="272727" w:themeColor="text1" w:themeTint="D8"/>
     </w:rPr>
   </w:style>
-  <w:style w:type="character" w:default="1" w:styleId="a0">
+  <w:style w:type="character" w:default="1" w:styleId="DefaultParagraphFont">
     <w:name w:val="Default Paragraph Font"/>
     <w:uiPriority w:val="1"/>
+    <w:semiHidden/>
     <w:unhideWhenUsed/>
   </w:style>
-  <w:style w:type="table" w:default="1" w:styleId="a1">
+  <w:style w:type="table" w:default="1" w:styleId="TableNormal">
     <w:name w:val="Normal Table"/>
     <w:uiPriority w:val="99"/>
     <w:semiHidden/>
@@ -2819,16 +2816,16 @@
       </w:tblCellMar>
     </w:tblPr>
   </w:style>
-  <w:style w:type="numbering" w:default="1" w:styleId="a2">
+  <w:style w:type="numbering" w:default="1" w:styleId="NoList">
     <w:name w:val="No List"/>
     <w:uiPriority w:val="99"/>
     <w:semiHidden/>
     <w:unhideWhenUsed/>
   </w:style>
-  <w:style w:type="character" w:customStyle="1" w:styleId="10">
-    <w:name w:val="หัวเรื่อง 1 อักขระ"/>
-    <w:basedOn w:val="a0"/>
-    <w:link w:val="1"/>
+  <w:style w:type="character" w:customStyle="1" w:styleId="Heading1Char">
+    <w:name w:val="Heading 1 Char"/>
+    <w:basedOn w:val="DefaultParagraphFont"/>
+    <w:link w:val="Heading1"/>
     <w:uiPriority w:val="9"/>
     <w:rsid w:val="008B02B0"/>
     <w:rPr>
@@ -2838,10 +2835,10 @@
       <w:szCs w:val="36"/>
     </w:rPr>
   </w:style>
-  <w:style w:type="character" w:customStyle="1" w:styleId="20">
-    <w:name w:val="หัวเรื่อง 2 อักขระ"/>
-    <w:basedOn w:val="a0"/>
-    <w:link w:val="2"/>
+  <w:style w:type="character" w:customStyle="1" w:styleId="Heading2Char">
+    <w:name w:val="Heading 2 Char"/>
+    <w:basedOn w:val="DefaultParagraphFont"/>
+    <w:link w:val="Heading2"/>
     <w:uiPriority w:val="9"/>
     <w:semiHidden/>
     <w:rsid w:val="008B02B0"/>
@@ -2852,10 +2849,10 @@
       <w:szCs w:val="29"/>
     </w:rPr>
   </w:style>
-  <w:style w:type="character" w:customStyle="1" w:styleId="30">
-    <w:name w:val="หัวเรื่อง 3 อักขระ"/>
-    <w:basedOn w:val="a0"/>
-    <w:link w:val="3"/>
+  <w:style w:type="character" w:customStyle="1" w:styleId="Heading3Char">
+    <w:name w:val="Heading 3 Char"/>
+    <w:basedOn w:val="DefaultParagraphFont"/>
+    <w:link w:val="Heading3"/>
     <w:uiPriority w:val="9"/>
     <w:semiHidden/>
     <w:rsid w:val="008B02B0"/>
@@ -2866,10 +2863,10 @@
       <w:szCs w:val="25"/>
     </w:rPr>
   </w:style>
-  <w:style w:type="character" w:customStyle="1" w:styleId="40">
-    <w:name w:val="หัวเรื่อง 4 อักขระ"/>
-    <w:basedOn w:val="a0"/>
-    <w:link w:val="4"/>
+  <w:style w:type="character" w:customStyle="1" w:styleId="Heading4Char">
+    <w:name w:val="Heading 4 Char"/>
+    <w:basedOn w:val="DefaultParagraphFont"/>
+    <w:link w:val="Heading4"/>
     <w:uiPriority w:val="9"/>
     <w:semiHidden/>
     <w:rsid w:val="008B02B0"/>
@@ -2880,10 +2877,10 @@
       <w:color w:val="2F5496" w:themeColor="accent1" w:themeShade="BF"/>
     </w:rPr>
   </w:style>
-  <w:style w:type="character" w:customStyle="1" w:styleId="50">
-    <w:name w:val="หัวเรื่อง 5 อักขระ"/>
-    <w:basedOn w:val="a0"/>
-    <w:link w:val="5"/>
+  <w:style w:type="character" w:customStyle="1" w:styleId="Heading5Char">
+    <w:name w:val="Heading 5 Char"/>
+    <w:basedOn w:val="DefaultParagraphFont"/>
+    <w:link w:val="Heading5"/>
     <w:uiPriority w:val="9"/>
     <w:semiHidden/>
     <w:rsid w:val="008B02B0"/>
@@ -2892,10 +2889,10 @@
       <w:color w:val="2F5496" w:themeColor="accent1" w:themeShade="BF"/>
     </w:rPr>
   </w:style>
-  <w:style w:type="character" w:customStyle="1" w:styleId="60">
-    <w:name w:val="หัวเรื่อง 6 อักขระ"/>
-    <w:basedOn w:val="a0"/>
-    <w:link w:val="6"/>
+  <w:style w:type="character" w:customStyle="1" w:styleId="Heading6Char">
+    <w:name w:val="Heading 6 Char"/>
+    <w:basedOn w:val="DefaultParagraphFont"/>
+    <w:link w:val="Heading6"/>
     <w:uiPriority w:val="9"/>
     <w:semiHidden/>
     <w:rsid w:val="008B02B0"/>
@@ -2906,10 +2903,10 @@
       <w:color w:val="595959" w:themeColor="text1" w:themeTint="A6"/>
     </w:rPr>
   </w:style>
-  <w:style w:type="character" w:customStyle="1" w:styleId="70">
-    <w:name w:val="หัวเรื่อง 7 อักขระ"/>
-    <w:basedOn w:val="a0"/>
-    <w:link w:val="7"/>
+  <w:style w:type="character" w:customStyle="1" w:styleId="Heading7Char">
+    <w:name w:val="Heading 7 Char"/>
+    <w:basedOn w:val="DefaultParagraphFont"/>
+    <w:link w:val="Heading7"/>
     <w:uiPriority w:val="9"/>
     <w:semiHidden/>
     <w:rsid w:val="008B02B0"/>
@@ -2918,10 +2915,10 @@
       <w:color w:val="595959" w:themeColor="text1" w:themeTint="A6"/>
     </w:rPr>
   </w:style>
-  <w:style w:type="character" w:customStyle="1" w:styleId="80">
-    <w:name w:val="หัวเรื่อง 8 อักขระ"/>
-    <w:basedOn w:val="a0"/>
-    <w:link w:val="8"/>
+  <w:style w:type="character" w:customStyle="1" w:styleId="Heading8Char">
+    <w:name w:val="Heading 8 Char"/>
+    <w:basedOn w:val="DefaultParagraphFont"/>
+    <w:link w:val="Heading8"/>
     <w:uiPriority w:val="9"/>
     <w:semiHidden/>
     <w:rsid w:val="008B02B0"/>
@@ -2932,10 +2929,10 @@
       <w:color w:val="272727" w:themeColor="text1" w:themeTint="D8"/>
     </w:rPr>
   </w:style>
-  <w:style w:type="character" w:customStyle="1" w:styleId="90">
-    <w:name w:val="หัวเรื่อง 9 อักขระ"/>
-    <w:basedOn w:val="a0"/>
-    <w:link w:val="9"/>
+  <w:style w:type="character" w:customStyle="1" w:styleId="Heading9Char">
+    <w:name w:val="Heading 9 Char"/>
+    <w:basedOn w:val="DefaultParagraphFont"/>
+    <w:link w:val="Heading9"/>
     <w:uiPriority w:val="9"/>
     <w:semiHidden/>
     <w:rsid w:val="008B02B0"/>
@@ -2944,11 +2941,11 @@
       <w:color w:val="272727" w:themeColor="text1" w:themeTint="D8"/>
     </w:rPr>
   </w:style>
-  <w:style w:type="paragraph" w:styleId="a3">
+  <w:style w:type="paragraph" w:styleId="Title">
     <w:name w:val="Title"/>
-    <w:basedOn w:val="a"/>
-    <w:next w:val="a"/>
-    <w:link w:val="a4"/>
+    <w:basedOn w:val="Normal"/>
+    <w:next w:val="Normal"/>
+    <w:link w:val="TitleChar"/>
     <w:uiPriority w:val="10"/>
     <w:qFormat/>
     <w:rsid w:val="008B02B0"/>
@@ -2964,10 +2961,10 @@
       <w:szCs w:val="50"/>
     </w:rPr>
   </w:style>
-  <w:style w:type="character" w:customStyle="1" w:styleId="a4">
-    <w:name w:val="ชื่อเรื่อง อักขระ"/>
-    <w:basedOn w:val="a0"/>
-    <w:link w:val="a3"/>
+  <w:style w:type="character" w:customStyle="1" w:styleId="TitleChar">
+    <w:name w:val="Title Char"/>
+    <w:basedOn w:val="DefaultParagraphFont"/>
+    <w:link w:val="Title"/>
     <w:uiPriority w:val="10"/>
     <w:rsid w:val="008B02B0"/>
     <w:rPr>
@@ -2978,11 +2975,11 @@
       <w:szCs w:val="50"/>
     </w:rPr>
   </w:style>
-  <w:style w:type="paragraph" w:styleId="a5">
+  <w:style w:type="paragraph" w:styleId="Subtitle">
     <w:name w:val="Subtitle"/>
-    <w:basedOn w:val="a"/>
-    <w:next w:val="a"/>
-    <w:link w:val="a6"/>
+    <w:basedOn w:val="Normal"/>
+    <w:next w:val="Normal"/>
+    <w:link w:val="SubtitleChar"/>
     <w:uiPriority w:val="11"/>
     <w:qFormat/>
     <w:rsid w:val="008B02B0"/>
@@ -2999,10 +2996,10 @@
       <w:szCs w:val="25"/>
     </w:rPr>
   </w:style>
-  <w:style w:type="character" w:customStyle="1" w:styleId="a6">
-    <w:name w:val="ชื่อเรื่องรอง อักขระ"/>
-    <w:basedOn w:val="a0"/>
-    <w:link w:val="a5"/>
+  <w:style w:type="character" w:customStyle="1" w:styleId="SubtitleChar">
+    <w:name w:val="Subtitle Char"/>
+    <w:basedOn w:val="DefaultParagraphFont"/>
+    <w:link w:val="Subtitle"/>
     <w:uiPriority w:val="11"/>
     <w:rsid w:val="008B02B0"/>
     <w:rPr>
@@ -3013,11 +3010,11 @@
       <w:szCs w:val="25"/>
     </w:rPr>
   </w:style>
-  <w:style w:type="paragraph" w:styleId="a7">
+  <w:style w:type="paragraph" w:styleId="Quote">
     <w:name w:val="Quote"/>
-    <w:basedOn w:val="a"/>
-    <w:next w:val="a"/>
-    <w:link w:val="a8"/>
+    <w:basedOn w:val="Normal"/>
+    <w:next w:val="Normal"/>
+    <w:link w:val="QuoteChar"/>
     <w:uiPriority w:val="29"/>
     <w:qFormat/>
     <w:rsid w:val="008B02B0"/>
@@ -3031,10 +3028,10 @@
       <w:color w:val="404040" w:themeColor="text1" w:themeTint="BF"/>
     </w:rPr>
   </w:style>
-  <w:style w:type="character" w:customStyle="1" w:styleId="a8">
-    <w:name w:val="คำอ้างอิง อักขระ"/>
-    <w:basedOn w:val="a0"/>
-    <w:link w:val="a7"/>
+  <w:style w:type="character" w:customStyle="1" w:styleId="QuoteChar">
+    <w:name w:val="Quote Char"/>
+    <w:basedOn w:val="DefaultParagraphFont"/>
+    <w:link w:val="Quote"/>
     <w:uiPriority w:val="29"/>
     <w:rsid w:val="008B02B0"/>
     <w:rPr>
@@ -3043,9 +3040,9 @@
       <w:color w:val="404040" w:themeColor="text1" w:themeTint="BF"/>
     </w:rPr>
   </w:style>
-  <w:style w:type="paragraph" w:styleId="a9">
+  <w:style w:type="paragraph" w:styleId="ListParagraph">
     <w:name w:val="List Paragraph"/>
-    <w:basedOn w:val="a"/>
+    <w:basedOn w:val="Normal"/>
     <w:uiPriority w:val="34"/>
     <w:qFormat/>
     <w:rsid w:val="008B02B0"/>
@@ -3054,9 +3051,9 @@
       <w:contextualSpacing/>
     </w:pPr>
   </w:style>
-  <w:style w:type="character" w:styleId="aa">
+  <w:style w:type="character" w:styleId="IntenseEmphasis">
     <w:name w:val="Intense Emphasis"/>
-    <w:basedOn w:val="a0"/>
+    <w:basedOn w:val="DefaultParagraphFont"/>
     <w:uiPriority w:val="21"/>
     <w:qFormat/>
     <w:rsid w:val="008B02B0"/>
@@ -3066,11 +3063,11 @@
       <w:color w:val="2F5496" w:themeColor="accent1" w:themeShade="BF"/>
     </w:rPr>
   </w:style>
-  <w:style w:type="paragraph" w:styleId="ab">
+  <w:style w:type="paragraph" w:styleId="IntenseQuote">
     <w:name w:val="Intense Quote"/>
-    <w:basedOn w:val="a"/>
-    <w:next w:val="a"/>
-    <w:link w:val="ac"/>
+    <w:basedOn w:val="Normal"/>
+    <w:next w:val="Normal"/>
+    <w:link w:val="IntenseQuoteChar"/>
     <w:uiPriority w:val="30"/>
     <w:qFormat/>
     <w:rsid w:val="008B02B0"/>
@@ -3089,10 +3086,10 @@
       <w:color w:val="2F5496" w:themeColor="accent1" w:themeShade="BF"/>
     </w:rPr>
   </w:style>
-  <w:style w:type="character" w:customStyle="1" w:styleId="ac">
-    <w:name w:val="ทำให้คำอ้างอิงเป็นสีเข้มขึ้น อักขระ"/>
-    <w:basedOn w:val="a0"/>
-    <w:link w:val="ab"/>
+  <w:style w:type="character" w:customStyle="1" w:styleId="IntenseQuoteChar">
+    <w:name w:val="Intense Quote Char"/>
+    <w:basedOn w:val="DefaultParagraphFont"/>
+    <w:link w:val="IntenseQuote"/>
     <w:uiPriority w:val="30"/>
     <w:rsid w:val="008B02B0"/>
     <w:rPr>
@@ -3101,9 +3098,9 @@
       <w:color w:val="2F5496" w:themeColor="accent1" w:themeShade="BF"/>
     </w:rPr>
   </w:style>
-  <w:style w:type="character" w:styleId="ad">
+  <w:style w:type="character" w:styleId="IntenseReference">
     <w:name w:val="Intense Reference"/>
-    <w:basedOn w:val="a0"/>
+    <w:basedOn w:val="DefaultParagraphFont"/>
     <w:uiPriority w:val="32"/>
     <w:qFormat/>
     <w:rsid w:val="008B02B0"/>
@@ -3115,9 +3112,9 @@
       <w:spacing w:val="5"/>
     </w:rPr>
   </w:style>
-  <w:style w:type="character" w:styleId="ae">
+  <w:style w:type="character" w:styleId="Hyperlink">
     <w:name w:val="Hyperlink"/>
-    <w:basedOn w:val="a0"/>
+    <w:basedOn w:val="DefaultParagraphFont"/>
     <w:uiPriority w:val="99"/>
     <w:unhideWhenUsed/>
     <w:rsid w:val="008B02B0"/>
@@ -3126,9 +3123,9 @@
       <w:u w:val="single"/>
     </w:rPr>
   </w:style>
-  <w:style w:type="character" w:styleId="af">
+  <w:style w:type="character" w:styleId="UnresolvedMention">
     <w:name w:val="Unresolved Mention"/>
-    <w:basedOn w:val="a0"/>
+    <w:basedOn w:val="DefaultParagraphFont"/>
     <w:uiPriority w:val="99"/>
     <w:semiHidden/>
     <w:unhideWhenUsed/>
@@ -3138,9 +3135,9 @@
       <w:shd w:val="clear" w:color="auto" w:fill="E1DFDD"/>
     </w:rPr>
   </w:style>
-  <w:style w:type="character" w:styleId="af0">
+  <w:style w:type="character" w:styleId="FollowedHyperlink">
     <w:name w:val="FollowedHyperlink"/>
-    <w:basedOn w:val="a0"/>
+    <w:basedOn w:val="DefaultParagraphFont"/>
     <w:uiPriority w:val="99"/>
     <w:semiHidden/>
     <w:unhideWhenUsed/>

--- a/Rare Species Guardian DApp.docx
+++ b/Rare Species Guardian DApp.docx
@@ -4,6 +4,7 @@
   <w:body>
     <w:p>
       <w:pPr>
+        <w:spacing w:after="0"/>
         <w:rPr>
           <w:rFonts w:ascii="TH Sarabun New" w:hAnsi="TH Sarabun New" w:cs="TH Sarabun New"/>
           <w:b/>
@@ -60,8 +61,9 @@
     </w:p>
     <w:p>
       <w:pPr>
-        <w:rPr>
-          <w:rFonts w:ascii="TH Sarabun New" w:hAnsi="TH Sarabun New" w:cs="TH Sarabun New" w:hint="cs"/>
+        <w:spacing w:after="0"/>
+        <w:rPr>
+          <w:rFonts w:ascii="TH Sarabun New" w:hAnsi="TH Sarabun New" w:cs="TH Sarabun New"/>
           <w:sz w:val="32"/>
           <w:szCs w:val="32"/>
           <w:lang w:bidi="th-TH"/>
@@ -140,6 +142,7 @@
     </w:p>
     <w:p>
       <w:pPr>
+        <w:spacing w:after="0"/>
         <w:rPr>
           <w:rFonts w:ascii="TH Sarabun New" w:hAnsi="TH Sarabun New" w:cs="TH Sarabun New"/>
           <w:sz w:val="32"/>
@@ -219,7 +222,7 @@
     </w:p>
     <w:p>
       <w:pPr>
-        <w:pStyle w:val="ListParagraph"/>
+        <w:pStyle w:val="a9"/>
         <w:numPr>
           <w:ilvl w:val="0"/>
           <w:numId w:val="1"/>
@@ -244,7 +247,7 @@
     </w:p>
     <w:p>
       <w:pPr>
-        <w:pStyle w:val="ListParagraph"/>
+        <w:pStyle w:val="a9"/>
         <w:numPr>
           <w:ilvl w:val="1"/>
           <w:numId w:val="2"/>
@@ -274,12 +277,21 @@
           <w:szCs w:val="32"/>
           <w:lang w:bidi="th-TH"/>
         </w:rPr>
-        <w:t xml:space="preserve"> 0xd7209bb9c80823fefcb6e12d45ed815b492c901a</w:t>
+        <w:t xml:space="preserve"> </w:t>
+      </w:r>
+      <w:r>
+        <w:rPr>
+          <w:rFonts w:ascii="TH Sarabun New" w:hAnsi="TH Sarabun New" w:cs="TH Sarabun New"/>
+          <w:sz w:val="32"/>
+          <w:szCs w:val="32"/>
+          <w:lang w:bidi="th-TH"/>
+        </w:rPr>
+        <w:t>0xf66a7017f7ef4f1f4b2778ea99abe8bab7d8afa0</w:t>
       </w:r>
     </w:p>
     <w:p>
       <w:pPr>
-        <w:pStyle w:val="ListParagraph"/>
+        <w:pStyle w:val="a9"/>
         <w:numPr>
           <w:ilvl w:val="1"/>
           <w:numId w:val="2"/>
@@ -300,71 +312,32 @@
           <w:szCs w:val="32"/>
           <w:lang w:bidi="th-TH"/>
         </w:rPr>
-        <w:t>Blockchain Network:</w:t>
-      </w:r>
-      <w:r>
-        <w:rPr>
-          <w:rFonts w:ascii="TH Sarabun New" w:hAnsi="TH Sarabun New" w:cs="TH Sarabun New"/>
+        <w:t>Smart Contract Address:</w:t>
+      </w:r>
+      <w:r>
+        <w:rPr>
+          <w:rFonts w:ascii="TH Sarabun New" w:hAnsi="TH Sarabun New" w:cs="TH Sarabun New"/>
+          <w:b/>
+          <w:bCs/>
           <w:sz w:val="32"/>
           <w:szCs w:val="32"/>
           <w:lang w:bidi="th-TH"/>
         </w:rPr>
         <w:t xml:space="preserve"> </w:t>
       </w:r>
-      <w:proofErr w:type="spellStart"/>
-      <w:r>
-        <w:rPr>
-          <w:rFonts w:ascii="TH Sarabun New" w:hAnsi="TH Sarabun New" w:cs="TH Sarabun New"/>
-          <w:sz w:val="32"/>
-          <w:szCs w:val="32"/>
-          <w:lang w:bidi="th-TH"/>
-        </w:rPr>
-        <w:t>Hoodi</w:t>
-      </w:r>
-      <w:proofErr w:type="spellEnd"/>
-      <w:r>
-        <w:rPr>
-          <w:rFonts w:ascii="TH Sarabun New" w:hAnsi="TH Sarabun New" w:cs="TH Sarabun New"/>
-          <w:sz w:val="32"/>
-          <w:szCs w:val="32"/>
-          <w:lang w:bidi="th-TH"/>
-        </w:rPr>
-        <w:t xml:space="preserve"> </w:t>
-      </w:r>
-      <w:proofErr w:type="spellStart"/>
-      <w:r>
-        <w:rPr>
-          <w:rFonts w:ascii="TH Sarabun New" w:hAnsi="TH Sarabun New" w:cs="TH Sarabun New"/>
-          <w:sz w:val="32"/>
-          <w:szCs w:val="32"/>
-          <w:lang w:bidi="th-TH"/>
-        </w:rPr>
-        <w:t>Testnet</w:t>
-      </w:r>
-      <w:proofErr w:type="spellEnd"/>
-      <w:r>
-        <w:rPr>
-          <w:rFonts w:ascii="TH Sarabun New" w:hAnsi="TH Sarabun New" w:cs="TH Sarabun New"/>
-          <w:sz w:val="32"/>
-          <w:szCs w:val="32"/>
-          <w:lang w:bidi="th-TH"/>
-        </w:rPr>
-        <w:t xml:space="preserve"> (</w:t>
-      </w:r>
-      <w:r>
-        <w:rPr>
-          <w:rFonts w:ascii="TH Sarabun New" w:hAnsi="TH Sarabun New" w:cs="TH Sarabun New"/>
-          <w:sz w:val="32"/>
-          <w:szCs w:val="32"/>
-          <w:cs/>
-          <w:lang w:bidi="th-TH"/>
-        </w:rPr>
-        <w:t>เครือข่ายทดสอบสำหรับการทำธุรกรรม)</w:t>
+      <w:r>
+        <w:rPr>
+          <w:rFonts w:ascii="TH Sarabun New" w:hAnsi="TH Sarabun New" w:cs="TH Sarabun New"/>
+          <w:sz w:val="32"/>
+          <w:szCs w:val="32"/>
+          <w:lang w:bidi="th-TH"/>
+        </w:rPr>
+        <w:t>0xa1a1ba476ea766aa51d08ce8f159380a1712427c</w:t>
       </w:r>
     </w:p>
     <w:p>
       <w:pPr>
-        <w:pStyle w:val="ListParagraph"/>
+        <w:pStyle w:val="a9"/>
         <w:numPr>
           <w:ilvl w:val="1"/>
           <w:numId w:val="2"/>
@@ -385,7 +358,7 @@
           <w:szCs w:val="32"/>
           <w:lang w:bidi="th-TH"/>
         </w:rPr>
-        <w:t>Library:</w:t>
+        <w:t>Blockchain Network:</w:t>
       </w:r>
       <w:r>
         <w:rPr>
@@ -396,67 +369,60 @@
         </w:rPr>
         <w:t xml:space="preserve"> </w:t>
       </w:r>
-      <w:r>
-        <w:rPr>
-          <w:rFonts w:ascii="TH Sarabun New" w:hAnsi="TH Sarabun New" w:cs="TH Sarabun New"/>
-          <w:sz w:val="32"/>
-          <w:szCs w:val="32"/>
-          <w:cs/>
-          <w:lang w:bidi="th-TH"/>
-        </w:rPr>
-        <w:t xml:space="preserve">ใช้ </w:t>
-      </w:r>
-      <w:r>
-        <w:rPr>
-          <w:rFonts w:ascii="TH Sarabun New" w:hAnsi="TH Sarabun New" w:cs="TH Sarabun New"/>
-          <w:sz w:val="32"/>
-          <w:szCs w:val="32"/>
-          <w:lang w:bidi="th-TH"/>
-        </w:rPr>
-        <w:t xml:space="preserve">Ethers.js v6 </w:t>
-      </w:r>
-      <w:r>
-        <w:rPr>
-          <w:rFonts w:ascii="TH Sarabun New" w:hAnsi="TH Sarabun New" w:cs="TH Sarabun New"/>
-          <w:sz w:val="32"/>
-          <w:szCs w:val="32"/>
-          <w:cs/>
-          <w:lang w:bidi="th-TH"/>
-        </w:rPr>
-        <w:t xml:space="preserve">ในการเชื่อมต่อระหว่าง </w:t>
-      </w:r>
-      <w:r>
-        <w:rPr>
-          <w:rFonts w:ascii="TH Sarabun New" w:hAnsi="TH Sarabun New" w:cs="TH Sarabun New"/>
-          <w:sz w:val="32"/>
-          <w:szCs w:val="32"/>
-          <w:lang w:bidi="th-TH"/>
-        </w:rPr>
-        <w:t xml:space="preserve">Web App </w:t>
-      </w:r>
-      <w:r>
-        <w:rPr>
-          <w:rFonts w:ascii="TH Sarabun New" w:hAnsi="TH Sarabun New" w:cs="TH Sarabun New"/>
-          <w:sz w:val="32"/>
-          <w:szCs w:val="32"/>
-          <w:cs/>
-          <w:lang w:bidi="th-TH"/>
-        </w:rPr>
-        <w:t xml:space="preserve">กับ </w:t>
-      </w:r>
-      <w:r>
-        <w:rPr>
-          <w:rFonts w:ascii="TH Sarabun New" w:hAnsi="TH Sarabun New" w:cs="TH Sarabun New"/>
-          <w:sz w:val="32"/>
-          <w:szCs w:val="32"/>
-          <w:lang w:bidi="th-TH"/>
-        </w:rPr>
-        <w:t>Ethereum Network</w:t>
+      <w:proofErr w:type="spellStart"/>
+      <w:r>
+        <w:rPr>
+          <w:rFonts w:ascii="TH Sarabun New" w:hAnsi="TH Sarabun New" w:cs="TH Sarabun New"/>
+          <w:sz w:val="32"/>
+          <w:szCs w:val="32"/>
+          <w:lang w:bidi="th-TH"/>
+        </w:rPr>
+        <w:t>Hoodi</w:t>
+      </w:r>
+      <w:proofErr w:type="spellEnd"/>
+      <w:r>
+        <w:rPr>
+          <w:rFonts w:ascii="TH Sarabun New" w:hAnsi="TH Sarabun New" w:cs="TH Sarabun New"/>
+          <w:sz w:val="32"/>
+          <w:szCs w:val="32"/>
+          <w:lang w:bidi="th-TH"/>
+        </w:rPr>
+        <w:t xml:space="preserve"> </w:t>
+      </w:r>
+      <w:proofErr w:type="spellStart"/>
+      <w:r>
+        <w:rPr>
+          <w:rFonts w:ascii="TH Sarabun New" w:hAnsi="TH Sarabun New" w:cs="TH Sarabun New"/>
+          <w:sz w:val="32"/>
+          <w:szCs w:val="32"/>
+          <w:lang w:bidi="th-TH"/>
+        </w:rPr>
+        <w:t>Testnet</w:t>
+      </w:r>
+      <w:proofErr w:type="spellEnd"/>
+      <w:r>
+        <w:rPr>
+          <w:rFonts w:ascii="TH Sarabun New" w:hAnsi="TH Sarabun New" w:cs="TH Sarabun New"/>
+          <w:sz w:val="32"/>
+          <w:szCs w:val="32"/>
+          <w:lang w:bidi="th-TH"/>
+        </w:rPr>
+        <w:t xml:space="preserve"> (</w:t>
+      </w:r>
+      <w:r>
+        <w:rPr>
+          <w:rFonts w:ascii="TH Sarabun New" w:hAnsi="TH Sarabun New" w:cs="TH Sarabun New"/>
+          <w:sz w:val="32"/>
+          <w:szCs w:val="32"/>
+          <w:cs/>
+          <w:lang w:bidi="th-TH"/>
+        </w:rPr>
+        <w:t>เครือข่ายทดสอบสำหรับการทำธุรกรรม)</w:t>
       </w:r>
     </w:p>
     <w:p>
       <w:pPr>
-        <w:pStyle w:val="ListParagraph"/>
+        <w:pStyle w:val="a9"/>
         <w:numPr>
           <w:ilvl w:val="1"/>
           <w:numId w:val="2"/>
@@ -477,6 +443,98 @@
           <w:szCs w:val="32"/>
           <w:lang w:bidi="th-TH"/>
         </w:rPr>
+        <w:t>Library:</w:t>
+      </w:r>
+      <w:r>
+        <w:rPr>
+          <w:rFonts w:ascii="TH Sarabun New" w:hAnsi="TH Sarabun New" w:cs="TH Sarabun New"/>
+          <w:sz w:val="32"/>
+          <w:szCs w:val="32"/>
+          <w:lang w:bidi="th-TH"/>
+        </w:rPr>
+        <w:t xml:space="preserve"> </w:t>
+      </w:r>
+      <w:r>
+        <w:rPr>
+          <w:rFonts w:ascii="TH Sarabun New" w:hAnsi="TH Sarabun New" w:cs="TH Sarabun New"/>
+          <w:sz w:val="32"/>
+          <w:szCs w:val="32"/>
+          <w:cs/>
+          <w:lang w:bidi="th-TH"/>
+        </w:rPr>
+        <w:t xml:space="preserve">ใช้ </w:t>
+      </w:r>
+      <w:r>
+        <w:rPr>
+          <w:rFonts w:ascii="TH Sarabun New" w:hAnsi="TH Sarabun New" w:cs="TH Sarabun New"/>
+          <w:sz w:val="32"/>
+          <w:szCs w:val="32"/>
+          <w:lang w:bidi="th-TH"/>
+        </w:rPr>
+        <w:t xml:space="preserve">Ethers.js v6 </w:t>
+      </w:r>
+      <w:r>
+        <w:rPr>
+          <w:rFonts w:ascii="TH Sarabun New" w:hAnsi="TH Sarabun New" w:cs="TH Sarabun New"/>
+          <w:sz w:val="32"/>
+          <w:szCs w:val="32"/>
+          <w:cs/>
+          <w:lang w:bidi="th-TH"/>
+        </w:rPr>
+        <w:t xml:space="preserve">ในการเชื่อมต่อระหว่าง </w:t>
+      </w:r>
+      <w:r>
+        <w:rPr>
+          <w:rFonts w:ascii="TH Sarabun New" w:hAnsi="TH Sarabun New" w:cs="TH Sarabun New"/>
+          <w:sz w:val="32"/>
+          <w:szCs w:val="32"/>
+          <w:lang w:bidi="th-TH"/>
+        </w:rPr>
+        <w:t xml:space="preserve">Web App </w:t>
+      </w:r>
+      <w:r>
+        <w:rPr>
+          <w:rFonts w:ascii="TH Sarabun New" w:hAnsi="TH Sarabun New" w:cs="TH Sarabun New"/>
+          <w:sz w:val="32"/>
+          <w:szCs w:val="32"/>
+          <w:cs/>
+          <w:lang w:bidi="th-TH"/>
+        </w:rPr>
+        <w:t xml:space="preserve">กับ </w:t>
+      </w:r>
+      <w:r>
+        <w:rPr>
+          <w:rFonts w:ascii="TH Sarabun New" w:hAnsi="TH Sarabun New" w:cs="TH Sarabun New"/>
+          <w:sz w:val="32"/>
+          <w:szCs w:val="32"/>
+          <w:lang w:bidi="th-TH"/>
+        </w:rPr>
+        <w:t>Ethereum Network</w:t>
+      </w:r>
+    </w:p>
+    <w:p>
+      <w:pPr>
+        <w:pStyle w:val="a9"/>
+        <w:numPr>
+          <w:ilvl w:val="1"/>
+          <w:numId w:val="2"/>
+        </w:numPr>
+        <w:rPr>
+          <w:rFonts w:ascii="TH Sarabun New" w:hAnsi="TH Sarabun New" w:cs="TH Sarabun New"/>
+          <w:sz w:val="32"/>
+          <w:szCs w:val="32"/>
+          <w:lang w:bidi="th-TH"/>
+        </w:rPr>
+      </w:pPr>
+      <w:r>
+        <w:rPr>
+          <w:rFonts w:ascii="TH Sarabun New" w:hAnsi="TH Sarabun New" w:cs="TH Sarabun New"/>
+          <w:b/>
+          <w:bCs/>
+          <w:sz w:val="32"/>
+          <w:szCs w:val="32"/>
+          <w:lang w:bidi="th-TH"/>
+        </w:rPr>
         <w:t>GitHub Repository:</w:t>
       </w:r>
       <w:r>
@@ -491,7 +549,7 @@
       <w:hyperlink r:id="rId5" w:history="1">
         <w:r>
           <w:rPr>
-            <w:rStyle w:val="Hyperlink"/>
+            <w:rStyle w:val="ae"/>
             <w:rFonts w:ascii="TH Sarabun New" w:hAnsi="TH Sarabun New" w:cs="TH Sarabun New"/>
             <w:sz w:val="32"/>
             <w:szCs w:val="32"/>
@@ -513,7 +571,7 @@
     </w:p>
     <w:p>
       <w:pPr>
-        <w:pStyle w:val="ListParagraph"/>
+        <w:pStyle w:val="a9"/>
         <w:numPr>
           <w:ilvl w:val="0"/>
           <w:numId w:val="1"/>
@@ -557,7 +615,7 @@
     </w:p>
     <w:p>
       <w:pPr>
-        <w:pStyle w:val="ListParagraph"/>
+        <w:pStyle w:val="a9"/>
         <w:numPr>
           <w:ilvl w:val="1"/>
           <w:numId w:val="3"/>
@@ -621,7 +679,7 @@
     </w:p>
     <w:p>
       <w:pPr>
-        <w:pStyle w:val="ListParagraph"/>
+        <w:pStyle w:val="a9"/>
         <w:numPr>
           <w:ilvl w:val="1"/>
           <w:numId w:val="3"/>
@@ -675,7 +733,7 @@
     </w:p>
     <w:p>
       <w:pPr>
-        <w:pStyle w:val="ListParagraph"/>
+        <w:pStyle w:val="a9"/>
         <w:numPr>
           <w:ilvl w:val="1"/>
           <w:numId w:val="3"/>
@@ -739,7 +797,7 @@
     </w:p>
     <w:p>
       <w:pPr>
-        <w:pStyle w:val="ListParagraph"/>
+        <w:pStyle w:val="a9"/>
         <w:numPr>
           <w:ilvl w:val="1"/>
           <w:numId w:val="3"/>
@@ -804,7 +862,7 @@
     </w:p>
     <w:p>
       <w:pPr>
-        <w:pStyle w:val="ListParagraph"/>
+        <w:pStyle w:val="a9"/>
         <w:numPr>
           <w:ilvl w:val="1"/>
           <w:numId w:val="3"/>
@@ -868,7 +926,7 @@
     </w:p>
     <w:p>
       <w:pPr>
-        <w:pStyle w:val="ListParagraph"/>
+        <w:pStyle w:val="a9"/>
         <w:numPr>
           <w:ilvl w:val="1"/>
           <w:numId w:val="3"/>
@@ -933,7 +991,7 @@
     </w:p>
     <w:p>
       <w:pPr>
-        <w:pStyle w:val="ListParagraph"/>
+        <w:pStyle w:val="a9"/>
         <w:numPr>
           <w:ilvl w:val="0"/>
           <w:numId w:val="1"/>
@@ -967,7 +1025,7 @@
     </w:p>
     <w:p>
       <w:pPr>
-        <w:pStyle w:val="ListParagraph"/>
+        <w:pStyle w:val="a9"/>
         <w:numPr>
           <w:ilvl w:val="1"/>
           <w:numId w:val="5"/>
@@ -1127,7 +1185,7 @@
     </w:p>
     <w:p>
       <w:pPr>
-        <w:pStyle w:val="ListParagraph"/>
+        <w:pStyle w:val="a9"/>
         <w:numPr>
           <w:ilvl w:val="1"/>
           <w:numId w:val="5"/>
@@ -1334,7 +1392,7 @@
     </w:p>
     <w:p>
       <w:pPr>
-        <w:pStyle w:val="ListParagraph"/>
+        <w:pStyle w:val="a9"/>
         <w:numPr>
           <w:ilvl w:val="1"/>
           <w:numId w:val="5"/>
@@ -1476,7 +1534,7 @@
     </w:p>
     <w:p>
       <w:pPr>
-        <w:pStyle w:val="ListParagraph"/>
+        <w:pStyle w:val="a9"/>
         <w:numPr>
           <w:ilvl w:val="2"/>
           <w:numId w:val="5"/>
@@ -1521,7 +1579,7 @@
     </w:p>
     <w:p>
       <w:pPr>
-        <w:pStyle w:val="ListParagraph"/>
+        <w:pStyle w:val="a9"/>
         <w:numPr>
           <w:ilvl w:val="2"/>
           <w:numId w:val="5"/>
@@ -1566,7 +1624,7 @@
     </w:p>
     <w:p>
       <w:pPr>
-        <w:pStyle w:val="ListParagraph"/>
+        <w:pStyle w:val="a9"/>
         <w:numPr>
           <w:ilvl w:val="2"/>
           <w:numId w:val="5"/>
@@ -1588,7 +1646,6 @@
           <w:szCs w:val="32"/>
           <w:lang w:bidi="th-TH"/>
         </w:rPr>
-        <w:lastRenderedPageBreak/>
         <w:t>Owner (address):</w:t>
       </w:r>
       <w:r>
@@ -2592,15 +2649,15 @@
     <w:lsdException w:name="Unresolved Mention" w:semiHidden="1" w:unhideWhenUsed="1"/>
     <w:lsdException w:name="Smart Link" w:semiHidden="1" w:unhideWhenUsed="1"/>
   </w:latentStyles>
-  <w:style w:type="paragraph" w:default="1" w:styleId="Normal">
+  <w:style w:type="paragraph" w:default="1" w:styleId="a">
     <w:name w:val="Normal"/>
     <w:qFormat/>
   </w:style>
-  <w:style w:type="paragraph" w:styleId="Heading1">
+  <w:style w:type="paragraph" w:styleId="1">
     <w:name w:val="heading 1"/>
-    <w:basedOn w:val="Normal"/>
-    <w:next w:val="Normal"/>
-    <w:link w:val="Heading1Char"/>
+    <w:basedOn w:val="a"/>
+    <w:next w:val="a"/>
+    <w:link w:val="10"/>
     <w:uiPriority w:val="9"/>
     <w:qFormat/>
     <w:rsid w:val="008B02B0"/>
@@ -2617,11 +2674,11 @@
       <w:szCs w:val="36"/>
     </w:rPr>
   </w:style>
-  <w:style w:type="paragraph" w:styleId="Heading2">
+  <w:style w:type="paragraph" w:styleId="2">
     <w:name w:val="heading 2"/>
-    <w:basedOn w:val="Normal"/>
-    <w:next w:val="Normal"/>
-    <w:link w:val="Heading2Char"/>
+    <w:basedOn w:val="a"/>
+    <w:next w:val="a"/>
+    <w:link w:val="20"/>
     <w:uiPriority w:val="9"/>
     <w:semiHidden/>
     <w:unhideWhenUsed/>
@@ -2640,11 +2697,11 @@
       <w:szCs w:val="29"/>
     </w:rPr>
   </w:style>
-  <w:style w:type="paragraph" w:styleId="Heading3">
+  <w:style w:type="paragraph" w:styleId="3">
     <w:name w:val="heading 3"/>
-    <w:basedOn w:val="Normal"/>
-    <w:next w:val="Normal"/>
-    <w:link w:val="Heading3Char"/>
+    <w:basedOn w:val="a"/>
+    <w:next w:val="a"/>
+    <w:link w:val="30"/>
     <w:uiPriority w:val="9"/>
     <w:semiHidden/>
     <w:unhideWhenUsed/>
@@ -2663,11 +2720,11 @@
       <w:szCs w:val="25"/>
     </w:rPr>
   </w:style>
-  <w:style w:type="paragraph" w:styleId="Heading4">
+  <w:style w:type="paragraph" w:styleId="4">
     <w:name w:val="heading 4"/>
-    <w:basedOn w:val="Normal"/>
-    <w:next w:val="Normal"/>
-    <w:link w:val="Heading4Char"/>
+    <w:basedOn w:val="a"/>
+    <w:next w:val="a"/>
+    <w:link w:val="40"/>
     <w:uiPriority w:val="9"/>
     <w:semiHidden/>
     <w:unhideWhenUsed/>
@@ -2686,11 +2743,11 @@
       <w:color w:val="2F5496" w:themeColor="accent1" w:themeShade="BF"/>
     </w:rPr>
   </w:style>
-  <w:style w:type="paragraph" w:styleId="Heading5">
+  <w:style w:type="paragraph" w:styleId="5">
     <w:name w:val="heading 5"/>
-    <w:basedOn w:val="Normal"/>
-    <w:next w:val="Normal"/>
-    <w:link w:val="Heading5Char"/>
+    <w:basedOn w:val="a"/>
+    <w:next w:val="a"/>
+    <w:link w:val="50"/>
     <w:uiPriority w:val="9"/>
     <w:semiHidden/>
     <w:unhideWhenUsed/>
@@ -2707,11 +2764,11 @@
       <w:color w:val="2F5496" w:themeColor="accent1" w:themeShade="BF"/>
     </w:rPr>
   </w:style>
-  <w:style w:type="paragraph" w:styleId="Heading6">
+  <w:style w:type="paragraph" w:styleId="6">
     <w:name w:val="heading 6"/>
-    <w:basedOn w:val="Normal"/>
-    <w:next w:val="Normal"/>
-    <w:link w:val="Heading6Char"/>
+    <w:basedOn w:val="a"/>
+    <w:next w:val="a"/>
+    <w:link w:val="60"/>
     <w:uiPriority w:val="9"/>
     <w:semiHidden/>
     <w:unhideWhenUsed/>
@@ -2730,11 +2787,11 @@
       <w:color w:val="595959" w:themeColor="text1" w:themeTint="A6"/>
     </w:rPr>
   </w:style>
-  <w:style w:type="paragraph" w:styleId="Heading7">
+  <w:style w:type="paragraph" w:styleId="7">
     <w:name w:val="heading 7"/>
-    <w:basedOn w:val="Normal"/>
-    <w:next w:val="Normal"/>
-    <w:link w:val="Heading7Char"/>
+    <w:basedOn w:val="a"/>
+    <w:next w:val="a"/>
+    <w:link w:val="70"/>
     <w:uiPriority w:val="9"/>
     <w:semiHidden/>
     <w:unhideWhenUsed/>
@@ -2751,11 +2808,11 @@
       <w:color w:val="595959" w:themeColor="text1" w:themeTint="A6"/>
     </w:rPr>
   </w:style>
-  <w:style w:type="paragraph" w:styleId="Heading8">
+  <w:style w:type="paragraph" w:styleId="8">
     <w:name w:val="heading 8"/>
-    <w:basedOn w:val="Normal"/>
-    <w:next w:val="Normal"/>
-    <w:link w:val="Heading8Char"/>
+    <w:basedOn w:val="a"/>
+    <w:next w:val="a"/>
+    <w:link w:val="80"/>
     <w:uiPriority w:val="9"/>
     <w:semiHidden/>
     <w:unhideWhenUsed/>
@@ -2774,11 +2831,11 @@
       <w:color w:val="272727" w:themeColor="text1" w:themeTint="D8"/>
     </w:rPr>
   </w:style>
-  <w:style w:type="paragraph" w:styleId="Heading9">
+  <w:style w:type="paragraph" w:styleId="9">
     <w:name w:val="heading 9"/>
-    <w:basedOn w:val="Normal"/>
-    <w:next w:val="Normal"/>
-    <w:link w:val="Heading9Char"/>
+    <w:basedOn w:val="a"/>
+    <w:next w:val="a"/>
+    <w:link w:val="90"/>
     <w:uiPriority w:val="9"/>
     <w:semiHidden/>
     <w:unhideWhenUsed/>
@@ -2795,13 +2852,12 @@
       <w:color w:val="272727" w:themeColor="text1" w:themeTint="D8"/>
     </w:rPr>
   </w:style>
-  <w:style w:type="character" w:default="1" w:styleId="DefaultParagraphFont">
+  <w:style w:type="character" w:default="1" w:styleId="a0">
     <w:name w:val="Default Paragraph Font"/>
     <w:uiPriority w:val="1"/>
-    <w:semiHidden/>
     <w:unhideWhenUsed/>
   </w:style>
-  <w:style w:type="table" w:default="1" w:styleId="TableNormal">
+  <w:style w:type="table" w:default="1" w:styleId="a1">
     <w:name w:val="Normal Table"/>
     <w:uiPriority w:val="99"/>
     <w:semiHidden/>
@@ -2816,16 +2872,16 @@
       </w:tblCellMar>
     </w:tblPr>
   </w:style>
-  <w:style w:type="numbering" w:default="1" w:styleId="NoList">
+  <w:style w:type="numbering" w:default="1" w:styleId="a2">
     <w:name w:val="No List"/>
     <w:uiPriority w:val="99"/>
     <w:semiHidden/>
     <w:unhideWhenUsed/>
   </w:style>
-  <w:style w:type="character" w:customStyle="1" w:styleId="Heading1Char">
-    <w:name w:val="Heading 1 Char"/>
-    <w:basedOn w:val="DefaultParagraphFont"/>
-    <w:link w:val="Heading1"/>
+  <w:style w:type="character" w:customStyle="1" w:styleId="10">
+    <w:name w:val="หัวเรื่อง 1 อักขระ"/>
+    <w:basedOn w:val="a0"/>
+    <w:link w:val="1"/>
     <w:uiPriority w:val="9"/>
     <w:rsid w:val="008B02B0"/>
     <w:rPr>
@@ -2835,10 +2891,10 @@
       <w:szCs w:val="36"/>
     </w:rPr>
   </w:style>
-  <w:style w:type="character" w:customStyle="1" w:styleId="Heading2Char">
-    <w:name w:val="Heading 2 Char"/>
-    <w:basedOn w:val="DefaultParagraphFont"/>
-    <w:link w:val="Heading2"/>
+  <w:style w:type="character" w:customStyle="1" w:styleId="20">
+    <w:name w:val="หัวเรื่อง 2 อักขระ"/>
+    <w:basedOn w:val="a0"/>
+    <w:link w:val="2"/>
     <w:uiPriority w:val="9"/>
     <w:semiHidden/>
     <w:rsid w:val="008B02B0"/>
@@ -2849,10 +2905,10 @@
       <w:szCs w:val="29"/>
     </w:rPr>
   </w:style>
-  <w:style w:type="character" w:customStyle="1" w:styleId="Heading3Char">
-    <w:name w:val="Heading 3 Char"/>
-    <w:basedOn w:val="DefaultParagraphFont"/>
-    <w:link w:val="Heading3"/>
+  <w:style w:type="character" w:customStyle="1" w:styleId="30">
+    <w:name w:val="หัวเรื่อง 3 อักขระ"/>
+    <w:basedOn w:val="a0"/>
+    <w:link w:val="3"/>
     <w:uiPriority w:val="9"/>
     <w:semiHidden/>
     <w:rsid w:val="008B02B0"/>
@@ -2863,10 +2919,10 @@
       <w:szCs w:val="25"/>
     </w:rPr>
   </w:style>
-  <w:style w:type="character" w:customStyle="1" w:styleId="Heading4Char">
-    <w:name w:val="Heading 4 Char"/>
-    <w:basedOn w:val="DefaultParagraphFont"/>
-    <w:link w:val="Heading4"/>
+  <w:style w:type="character" w:customStyle="1" w:styleId="40">
+    <w:name w:val="หัวเรื่อง 4 อักขระ"/>
+    <w:basedOn w:val="a0"/>
+    <w:link w:val="4"/>
     <w:uiPriority w:val="9"/>
     <w:semiHidden/>
     <w:rsid w:val="008B02B0"/>
@@ -2877,10 +2933,10 @@
       <w:color w:val="2F5496" w:themeColor="accent1" w:themeShade="BF"/>
     </w:rPr>
   </w:style>
-  <w:style w:type="character" w:customStyle="1" w:styleId="Heading5Char">
-    <w:name w:val="Heading 5 Char"/>
-    <w:basedOn w:val="DefaultParagraphFont"/>
-    <w:link w:val="Heading5"/>
+  <w:style w:type="character" w:customStyle="1" w:styleId="50">
+    <w:name w:val="หัวเรื่อง 5 อักขระ"/>
+    <w:basedOn w:val="a0"/>
+    <w:link w:val="5"/>
     <w:uiPriority w:val="9"/>
     <w:semiHidden/>
     <w:rsid w:val="008B02B0"/>
@@ -2889,10 +2945,10 @@
       <w:color w:val="2F5496" w:themeColor="accent1" w:themeShade="BF"/>
     </w:rPr>
   </w:style>
-  <w:style w:type="character" w:customStyle="1" w:styleId="Heading6Char">
-    <w:name w:val="Heading 6 Char"/>
-    <w:basedOn w:val="DefaultParagraphFont"/>
-    <w:link w:val="Heading6"/>
+  <w:style w:type="character" w:customStyle="1" w:styleId="60">
+    <w:name w:val="หัวเรื่อง 6 อักขระ"/>
+    <w:basedOn w:val="a0"/>
+    <w:link w:val="6"/>
     <w:uiPriority w:val="9"/>
     <w:semiHidden/>
     <w:rsid w:val="008B02B0"/>
@@ -2903,10 +2959,10 @@
       <w:color w:val="595959" w:themeColor="text1" w:themeTint="A6"/>
     </w:rPr>
   </w:style>
-  <w:style w:type="character" w:customStyle="1" w:styleId="Heading7Char">
-    <w:name w:val="Heading 7 Char"/>
-    <w:basedOn w:val="DefaultParagraphFont"/>
-    <w:link w:val="Heading7"/>
+  <w:style w:type="character" w:customStyle="1" w:styleId="70">
+    <w:name w:val="หัวเรื่อง 7 อักขระ"/>
+    <w:basedOn w:val="a0"/>
+    <w:link w:val="7"/>
     <w:uiPriority w:val="9"/>
     <w:semiHidden/>
     <w:rsid w:val="008B02B0"/>
@@ -2915,10 +2971,10 @@
       <w:color w:val="595959" w:themeColor="text1" w:themeTint="A6"/>
     </w:rPr>
   </w:style>
-  <w:style w:type="character" w:customStyle="1" w:styleId="Heading8Char">
-    <w:name w:val="Heading 8 Char"/>
-    <w:basedOn w:val="DefaultParagraphFont"/>
-    <w:link w:val="Heading8"/>
+  <w:style w:type="character" w:customStyle="1" w:styleId="80">
+    <w:name w:val="หัวเรื่อง 8 อักขระ"/>
+    <w:basedOn w:val="a0"/>
+    <w:link w:val="8"/>
     <w:uiPriority w:val="9"/>
     <w:semiHidden/>
     <w:rsid w:val="008B02B0"/>
@@ -2929,10 +2985,10 @@
       <w:color w:val="272727" w:themeColor="text1" w:themeTint="D8"/>
     </w:rPr>
   </w:style>
-  <w:style w:type="character" w:customStyle="1" w:styleId="Heading9Char">
-    <w:name w:val="Heading 9 Char"/>
-    <w:basedOn w:val="DefaultParagraphFont"/>
-    <w:link w:val="Heading9"/>
+  <w:style w:type="character" w:customStyle="1" w:styleId="90">
+    <w:name w:val="หัวเรื่อง 9 อักขระ"/>
+    <w:basedOn w:val="a0"/>
+    <w:link w:val="9"/>
     <w:uiPriority w:val="9"/>
     <w:semiHidden/>
     <w:rsid w:val="008B02B0"/>
@@ -2941,11 +2997,11 @@
       <w:color w:val="272727" w:themeColor="text1" w:themeTint="D8"/>
     </w:rPr>
   </w:style>
-  <w:style w:type="paragraph" w:styleId="Title">
+  <w:style w:type="paragraph" w:styleId="a3">
     <w:name w:val="Title"/>
-    <w:basedOn w:val="Normal"/>
-    <w:next w:val="Normal"/>
-    <w:link w:val="TitleChar"/>
+    <w:basedOn w:val="a"/>
+    <w:next w:val="a"/>
+    <w:link w:val="a4"/>
     <w:uiPriority w:val="10"/>
     <w:qFormat/>
     <w:rsid w:val="008B02B0"/>
@@ -2961,10 +3017,10 @@
       <w:szCs w:val="50"/>
     </w:rPr>
   </w:style>
-  <w:style w:type="character" w:customStyle="1" w:styleId="TitleChar">
-    <w:name w:val="Title Char"/>
-    <w:basedOn w:val="DefaultParagraphFont"/>
-    <w:link w:val="Title"/>
+  <w:style w:type="character" w:customStyle="1" w:styleId="a4">
+    <w:name w:val="ชื่อเรื่อง อักขระ"/>
+    <w:basedOn w:val="a0"/>
+    <w:link w:val="a3"/>
     <w:uiPriority w:val="10"/>
     <w:rsid w:val="008B02B0"/>
     <w:rPr>
@@ -2975,11 +3031,11 @@
       <w:szCs w:val="50"/>
     </w:rPr>
   </w:style>
-  <w:style w:type="paragraph" w:styleId="Subtitle">
+  <w:style w:type="paragraph" w:styleId="a5">
     <w:name w:val="Subtitle"/>
-    <w:basedOn w:val="Normal"/>
-    <w:next w:val="Normal"/>
-    <w:link w:val="SubtitleChar"/>
+    <w:basedOn w:val="a"/>
+    <w:next w:val="a"/>
+    <w:link w:val="a6"/>
     <w:uiPriority w:val="11"/>
     <w:qFormat/>
     <w:rsid w:val="008B02B0"/>
@@ -2996,10 +3052,10 @@
       <w:szCs w:val="25"/>
     </w:rPr>
   </w:style>
-  <w:style w:type="character" w:customStyle="1" w:styleId="SubtitleChar">
-    <w:name w:val="Subtitle Char"/>
-    <w:basedOn w:val="DefaultParagraphFont"/>
-    <w:link w:val="Subtitle"/>
+  <w:style w:type="character" w:customStyle="1" w:styleId="a6">
+    <w:name w:val="ชื่อเรื่องรอง อักขระ"/>
+    <w:basedOn w:val="a0"/>
+    <w:link w:val="a5"/>
     <w:uiPriority w:val="11"/>
     <w:rsid w:val="008B02B0"/>
     <w:rPr>
@@ -3010,11 +3066,11 @@
       <w:szCs w:val="25"/>
     </w:rPr>
   </w:style>
-  <w:style w:type="paragraph" w:styleId="Quote">
+  <w:style w:type="paragraph" w:styleId="a7">
     <w:name w:val="Quote"/>
-    <w:basedOn w:val="Normal"/>
-    <w:next w:val="Normal"/>
-    <w:link w:val="QuoteChar"/>
+    <w:basedOn w:val="a"/>
+    <w:next w:val="a"/>
+    <w:link w:val="a8"/>
     <w:uiPriority w:val="29"/>
     <w:qFormat/>
     <w:rsid w:val="008B02B0"/>
@@ -3028,10 +3084,10 @@
       <w:color w:val="404040" w:themeColor="text1" w:themeTint="BF"/>
     </w:rPr>
   </w:style>
-  <w:style w:type="character" w:customStyle="1" w:styleId="QuoteChar">
-    <w:name w:val="Quote Char"/>
-    <w:basedOn w:val="DefaultParagraphFont"/>
-    <w:link w:val="Quote"/>
+  <w:style w:type="character" w:customStyle="1" w:styleId="a8">
+    <w:name w:val="คำอ้างอิง อักขระ"/>
+    <w:basedOn w:val="a0"/>
+    <w:link w:val="a7"/>
     <w:uiPriority w:val="29"/>
     <w:rsid w:val="008B02B0"/>
     <w:rPr>
@@ -3040,9 +3096,9 @@
       <w:color w:val="404040" w:themeColor="text1" w:themeTint="BF"/>
     </w:rPr>
   </w:style>
-  <w:style w:type="paragraph" w:styleId="ListParagraph">
+  <w:style w:type="paragraph" w:styleId="a9">
     <w:name w:val="List Paragraph"/>
-    <w:basedOn w:val="Normal"/>
+    <w:basedOn w:val="a"/>
     <w:uiPriority w:val="34"/>
     <w:qFormat/>
     <w:rsid w:val="008B02B0"/>
@@ -3051,9 +3107,9 @@
       <w:contextualSpacing/>
     </w:pPr>
   </w:style>
-  <w:style w:type="character" w:styleId="IntenseEmphasis">
+  <w:style w:type="character" w:styleId="aa">
     <w:name w:val="Intense Emphasis"/>
-    <w:basedOn w:val="DefaultParagraphFont"/>
+    <w:basedOn w:val="a0"/>
     <w:uiPriority w:val="21"/>
     <w:qFormat/>
     <w:rsid w:val="008B02B0"/>
@@ -3063,11 +3119,11 @@
       <w:color w:val="2F5496" w:themeColor="accent1" w:themeShade="BF"/>
     </w:rPr>
   </w:style>
-  <w:style w:type="paragraph" w:styleId="IntenseQuote">
+  <w:style w:type="paragraph" w:styleId="ab">
     <w:name w:val="Intense Quote"/>
-    <w:basedOn w:val="Normal"/>
-    <w:next w:val="Normal"/>
-    <w:link w:val="IntenseQuoteChar"/>
+    <w:basedOn w:val="a"/>
+    <w:next w:val="a"/>
+    <w:link w:val="ac"/>
     <w:uiPriority w:val="30"/>
     <w:qFormat/>
     <w:rsid w:val="008B02B0"/>
@@ -3086,10 +3142,10 @@
       <w:color w:val="2F5496" w:themeColor="accent1" w:themeShade="BF"/>
     </w:rPr>
   </w:style>
-  <w:style w:type="character" w:customStyle="1" w:styleId="IntenseQuoteChar">
-    <w:name w:val="Intense Quote Char"/>
-    <w:basedOn w:val="DefaultParagraphFont"/>
-    <w:link w:val="IntenseQuote"/>
+  <w:style w:type="character" w:customStyle="1" w:styleId="ac">
+    <w:name w:val="ทำให้คำอ้างอิงเป็นสีเข้มขึ้น อักขระ"/>
+    <w:basedOn w:val="a0"/>
+    <w:link w:val="ab"/>
     <w:uiPriority w:val="30"/>
     <w:rsid w:val="008B02B0"/>
     <w:rPr>
@@ -3098,9 +3154,9 @@
       <w:color w:val="2F5496" w:themeColor="accent1" w:themeShade="BF"/>
     </w:rPr>
   </w:style>
-  <w:style w:type="character" w:styleId="IntenseReference">
+  <w:style w:type="character" w:styleId="ad">
     <w:name w:val="Intense Reference"/>
-    <w:basedOn w:val="DefaultParagraphFont"/>
+    <w:basedOn w:val="a0"/>
     <w:uiPriority w:val="32"/>
     <w:qFormat/>
     <w:rsid w:val="008B02B0"/>
@@ -3112,9 +3168,9 @@
       <w:spacing w:val="5"/>
     </w:rPr>
   </w:style>
-  <w:style w:type="character" w:styleId="Hyperlink">
+  <w:style w:type="character" w:styleId="ae">
     <w:name w:val="Hyperlink"/>
-    <w:basedOn w:val="DefaultParagraphFont"/>
+    <w:basedOn w:val="a0"/>
     <w:uiPriority w:val="99"/>
     <w:unhideWhenUsed/>
     <w:rsid w:val="008B02B0"/>
@@ -3123,9 +3179,9 @@
       <w:u w:val="single"/>
     </w:rPr>
   </w:style>
-  <w:style w:type="character" w:styleId="UnresolvedMention">
+  <w:style w:type="character" w:styleId="af">
     <w:name w:val="Unresolved Mention"/>
-    <w:basedOn w:val="DefaultParagraphFont"/>
+    <w:basedOn w:val="a0"/>
     <w:uiPriority w:val="99"/>
     <w:semiHidden/>
     <w:unhideWhenUsed/>
@@ -3135,9 +3191,9 @@
       <w:shd w:val="clear" w:color="auto" w:fill="E1DFDD"/>
     </w:rPr>
   </w:style>
-  <w:style w:type="character" w:styleId="FollowedHyperlink">
+  <w:style w:type="character" w:styleId="af0">
     <w:name w:val="FollowedHyperlink"/>
-    <w:basedOn w:val="DefaultParagraphFont"/>
+    <w:basedOn w:val="a0"/>
     <w:uiPriority w:val="99"/>
     <w:semiHidden/>
     <w:unhideWhenUsed/>

--- a/Rare Species Guardian DApp.docx
+++ b/Rare Species Guardian DApp.docx
@@ -22,29 +22,7 @@
           <w:sz w:val="36"/>
           <w:szCs w:val="36"/>
         </w:rPr>
-        <w:t xml:space="preserve">Rare Species Guardian </w:t>
-      </w:r>
-      <w:proofErr w:type="spellStart"/>
-      <w:r>
-        <w:rPr>
-          <w:rFonts w:ascii="TH Sarabun New" w:hAnsi="TH Sarabun New" w:cs="TH Sarabun New"/>
-          <w:b/>
-          <w:bCs/>
-          <w:sz w:val="36"/>
-          <w:szCs w:val="36"/>
-        </w:rPr>
-        <w:t>DApp</w:t>
-      </w:r>
-      <w:proofErr w:type="spellEnd"/>
-      <w:r>
-        <w:rPr>
-          <w:rFonts w:ascii="TH Sarabun New" w:hAnsi="TH Sarabun New" w:cs="TH Sarabun New"/>
-          <w:b/>
-          <w:bCs/>
-          <w:sz w:val="36"/>
-          <w:szCs w:val="36"/>
-        </w:rPr>
-        <w:t xml:space="preserve"> (</w:t>
+        <w:t>Rare Species Guardian DApp (</w:t>
       </w:r>
       <w:r>
         <w:rPr>
@@ -282,11 +260,13 @@
       <w:r>
         <w:rPr>
           <w:rFonts w:ascii="TH Sarabun New" w:hAnsi="TH Sarabun New" w:cs="TH Sarabun New"/>
-          <w:sz w:val="32"/>
-          <w:szCs w:val="32"/>
-          <w:lang w:bidi="th-TH"/>
-        </w:rPr>
-        <w:t>0xf66a7017f7ef4f1f4b2778ea99abe8bab7d8afa0</w:t>
+          <w:i/>
+          <w:iCs/>
+          <w:sz w:val="32"/>
+          <w:szCs w:val="32"/>
+          <w:lang w:bidi="th-TH"/>
+        </w:rPr>
+        <w:t>0x6b05960aecde1e28b9f73ce41de040a8f999e052</w:t>
       </w:r>
     </w:p>
     <w:p>
@@ -367,47 +347,7 @@
           <w:szCs w:val="32"/>
           <w:lang w:bidi="th-TH"/>
         </w:rPr>
-        <w:t xml:space="preserve"> </w:t>
-      </w:r>
-      <w:proofErr w:type="spellStart"/>
-      <w:r>
-        <w:rPr>
-          <w:rFonts w:ascii="TH Sarabun New" w:hAnsi="TH Sarabun New" w:cs="TH Sarabun New"/>
-          <w:sz w:val="32"/>
-          <w:szCs w:val="32"/>
-          <w:lang w:bidi="th-TH"/>
-        </w:rPr>
-        <w:t>Hoodi</w:t>
-      </w:r>
-      <w:proofErr w:type="spellEnd"/>
-      <w:r>
-        <w:rPr>
-          <w:rFonts w:ascii="TH Sarabun New" w:hAnsi="TH Sarabun New" w:cs="TH Sarabun New"/>
-          <w:sz w:val="32"/>
-          <w:szCs w:val="32"/>
-          <w:lang w:bidi="th-TH"/>
-        </w:rPr>
-        <w:t xml:space="preserve"> </w:t>
-      </w:r>
-      <w:proofErr w:type="spellStart"/>
-      <w:r>
-        <w:rPr>
-          <w:rFonts w:ascii="TH Sarabun New" w:hAnsi="TH Sarabun New" w:cs="TH Sarabun New"/>
-          <w:sz w:val="32"/>
-          <w:szCs w:val="32"/>
-          <w:lang w:bidi="th-TH"/>
-        </w:rPr>
-        <w:t>Testnet</w:t>
-      </w:r>
-      <w:proofErr w:type="spellEnd"/>
-      <w:r>
-        <w:rPr>
-          <w:rFonts w:ascii="TH Sarabun New" w:hAnsi="TH Sarabun New" w:cs="TH Sarabun New"/>
-          <w:sz w:val="32"/>
-          <w:szCs w:val="32"/>
-          <w:lang w:bidi="th-TH"/>
-        </w:rPr>
-        <w:t xml:space="preserve"> (</w:t>
+        <w:t xml:space="preserve"> Hoodi Testnet (</w:t>
       </w:r>
       <w:r>
         <w:rPr>
@@ -1074,27 +1014,7 @@
           <w:szCs w:val="32"/>
           <w:lang w:bidi="th-TH"/>
         </w:rPr>
-        <w:t xml:space="preserve"> </w:t>
-      </w:r>
-      <w:proofErr w:type="spellStart"/>
-      <w:r>
-        <w:rPr>
-          <w:rFonts w:ascii="TH Sarabun New" w:hAnsi="TH Sarabun New" w:cs="TH Sarabun New"/>
-          <w:sz w:val="32"/>
-          <w:szCs w:val="32"/>
-          <w:lang w:bidi="th-TH"/>
-        </w:rPr>
-        <w:t>buyCharacter</w:t>
-      </w:r>
-      <w:proofErr w:type="spellEnd"/>
-      <w:r>
-        <w:rPr>
-          <w:rFonts w:ascii="TH Sarabun New" w:hAnsi="TH Sarabun New" w:cs="TH Sarabun New"/>
-          <w:sz w:val="32"/>
-          <w:szCs w:val="32"/>
-          <w:lang w:bidi="th-TH"/>
-        </w:rPr>
-        <w:t xml:space="preserve"> </w:t>
+        <w:t xml:space="preserve"> buyCharacter </w:t>
       </w:r>
       <w:r>
         <w:rPr>
@@ -1441,27 +1361,7 @@
           <w:szCs w:val="32"/>
           <w:lang w:bidi="th-TH"/>
         </w:rPr>
-        <w:t xml:space="preserve"> </w:t>
-      </w:r>
-      <w:proofErr w:type="spellStart"/>
-      <w:r>
-        <w:rPr>
-          <w:rFonts w:ascii="TH Sarabun New" w:hAnsi="TH Sarabun New" w:cs="TH Sarabun New"/>
-          <w:sz w:val="32"/>
-          <w:szCs w:val="32"/>
-          <w:lang w:bidi="th-TH"/>
-        </w:rPr>
-        <w:t>getHistory</w:t>
-      </w:r>
-      <w:proofErr w:type="spellEnd"/>
-      <w:r>
-        <w:rPr>
-          <w:rFonts w:ascii="TH Sarabun New" w:hAnsi="TH Sarabun New" w:cs="TH Sarabun New"/>
-          <w:sz w:val="32"/>
-          <w:szCs w:val="32"/>
-          <w:lang w:bidi="th-TH"/>
-        </w:rPr>
-        <w:t xml:space="preserve"> </w:t>
+        <w:t xml:space="preserve"> getHistory </w:t>
       </w:r>
       <w:r>
         <w:rPr>
